--- a/法令ファイル/経済センサス基礎調査規則/経済センサス基礎調査規則（平成三十一年総務省令第四十六号）.docx
+++ b/法令ファイル/経済センサス基礎調査規則/経済センサス基礎調査規則（平成三十一年総務省令第四十六号）.docx
@@ -53,36 +53,32 @@
     </w:p>
     <w:p>
       <w:pPr>
-        <w:pStyle w:val="Heading6"/>
+        <w:pStyle w:val="ListBullet"/>
         <w:ind w:left="880"/>
       </w:pPr>
       <w:r>
         <w:t>一</w:t>
+        <w:br/>
+        <w:t>事業所</w:t>
+        <w:br/>
+        <w:br/>
+        <w:br/>
+        <w:t>物の生産又はサービスの提供が事業として行われている一定の場所</w:t>
       </w:r>
     </w:p>
     <w:p>
       <w:pPr>
-        <w:ind w:left="880"/>
-      </w:pPr>
-      <w:r>
-        <w:t>事業所</w:t>
-      </w:r>
-    </w:p>
-    <w:p>
-      <w:pPr>
-        <w:pStyle w:val="Heading6"/>
+        <w:pStyle w:val="ListBullet"/>
         <w:ind w:left="880"/>
       </w:pPr>
       <w:r>
         <w:t>二</w:t>
-      </w:r>
-    </w:p>
-    <w:p>
-      <w:pPr>
-        <w:ind w:left="880"/>
-      </w:pPr>
-      <w:r>
+        <w:br/>
         <w:t>企業</w:t>
+        <w:br/>
+        <w:br/>
+        <w:br/>
+        <w:t>法人（国、地方公共団体及び外国の法人を除く。）及び事業を経営する個人</w:t>
       </w:r>
     </w:p>
     <w:p>
@@ -100,52 +96,34 @@
     </w:p>
     <w:p>
       <w:pPr>
-        <w:pStyle w:val="Heading6"/>
+        <w:pStyle w:val="ListBullet"/>
         <w:ind w:left="880"/>
       </w:pPr>
       <w:r>
         <w:t>一</w:t>
-      </w:r>
-    </w:p>
-    <w:p>
-      <w:pPr>
-        <w:ind w:left="880"/>
-      </w:pPr>
-      <w:r>
+        <w:br/>
         <w:t>法第二条第九項に規定する統計基準である日本標準産業分類に掲げる産業のうち次に掲げるものに属する事業所であって、個人の経営に係るもの</w:t>
       </w:r>
     </w:p>
     <w:p>
       <w:pPr>
-        <w:pStyle w:val="Heading6"/>
+        <w:pStyle w:val="ListBullet"/>
         <w:ind w:left="880"/>
       </w:pPr>
       <w:r>
         <w:t>二</w:t>
-      </w:r>
-    </w:p>
-    <w:p>
-      <w:pPr>
-        <w:ind w:left="880"/>
-      </w:pPr>
-      <w:r>
+        <w:br/>
         <w:t>日本標準産業分類に掲げる産業のうち次に掲げるものに属する事業所</w:t>
       </w:r>
     </w:p>
     <w:p>
       <w:pPr>
-        <w:pStyle w:val="Heading6"/>
+        <w:pStyle w:val="ListBullet"/>
         <w:ind w:left="880"/>
       </w:pPr>
       <w:r>
         <w:t>三</w:t>
-      </w:r>
-    </w:p>
-    <w:p>
-      <w:pPr>
-        <w:ind w:left="880"/>
-      </w:pPr>
-      <w:r>
+        <w:br/>
         <w:t>調査困難地域（東日本大震災（平成二十三年三月十一日に発生した東北地方太平洋沖地震及びこれに伴う原子力発電所の事故による災害をいう。）の影響により経済センサス基礎調査の実施が困難な地域として総務大臣の定める地域）にある事業所</w:t>
       </w:r>
     </w:p>
@@ -211,35 +189,23 @@
     </w:p>
     <w:p>
       <w:pPr>
-        <w:pStyle w:val="Heading6"/>
+        <w:pStyle w:val="ListBullet"/>
         <w:ind w:left="880"/>
       </w:pPr>
       <w:r>
         <w:t>一</w:t>
-      </w:r>
-    </w:p>
-    <w:p>
-      <w:pPr>
-        <w:ind w:left="880"/>
-      </w:pPr>
-      <w:r>
+        <w:br/>
         <w:t>新たに把握した調査事業所（第十条の規定により作成された経済センサス基礎調査調査用名簿に記載されていない事業所をいう。以下同じ。）に関する事項</w:t>
       </w:r>
     </w:p>
     <w:p>
       <w:pPr>
-        <w:pStyle w:val="Heading6"/>
+        <w:pStyle w:val="ListBullet"/>
         <w:ind w:left="880"/>
       </w:pPr>
       <w:r>
         <w:t>二</w:t>
-      </w:r>
-    </w:p>
-    <w:p>
-      <w:pPr>
-        <w:ind w:left="880"/>
-      </w:pPr>
-      <w:r>
+        <w:br/>
         <w:t>前号以外の調査事業所に関する事項</w:t>
       </w:r>
     </w:p>
@@ -275,35 +241,23 @@
     </w:p>
     <w:p>
       <w:pPr>
-        <w:pStyle w:val="Heading6"/>
+        <w:pStyle w:val="ListBullet"/>
         <w:ind w:left="880"/>
       </w:pPr>
       <w:r>
         <w:t>一</w:t>
-      </w:r>
-    </w:p>
-    <w:p>
-      <w:pPr>
-        <w:ind w:left="880"/>
-      </w:pPr>
-      <w:r>
+        <w:br/>
         <w:t>国税徴収法（昭和三十四年法律第百四十七号）第二条第十一号に規定する徴収職員及び地方税法（昭和二十五年法律第二百二十六号）第一条第一項第三号に規定する徴税吏員</w:t>
       </w:r>
     </w:p>
     <w:p>
       <w:pPr>
-        <w:pStyle w:val="Heading6"/>
+        <w:pStyle w:val="ListBullet"/>
         <w:ind w:left="880"/>
       </w:pPr>
       <w:r>
         <w:t>二</w:t>
-      </w:r>
-    </w:p>
-    <w:p>
-      <w:pPr>
-        <w:ind w:left="880"/>
-      </w:pPr>
-      <w:r>
+        <w:br/>
         <w:t>警察法（昭和二十九年法律第百六十二号）第三十四条第一項及び第五十五条第一項に規定する警察官</w:t>
       </w:r>
     </w:p>
@@ -429,36 +383,32 @@
     </w:p>
     <w:p>
       <w:pPr>
-        <w:pStyle w:val="Heading6"/>
+        <w:pStyle w:val="ListBullet"/>
         <w:ind w:left="880"/>
       </w:pPr>
       <w:r>
         <w:t>一</w:t>
+        <w:br/>
+        <w:t>新たに把握した調査事業所</w:t>
+        <w:br/>
+        <w:br/>
+        <w:br/>
+        <w:t>統計調査員が調査票を調査事業所ごとに配布し、及び総務大臣が郵便又は民間事業者による信書の送達に関する法律（平成十四年法律第九十九号）第二条第六項に規定する一般信書便事業者、同条第九項に規定する特定信書便事業者若しくは同法第三条第四号に規定する外国信書便事業者による同法第二条第二項に規定する信書便（第十四条第三項第一号において「郵便等」という。）により当該調査票の提出を受ける方法</w:t>
       </w:r>
     </w:p>
     <w:p>
       <w:pPr>
-        <w:ind w:left="880"/>
-      </w:pPr>
-      <w:r>
-        <w:t>新たに把握した調査事業所</w:t>
-      </w:r>
-    </w:p>
-    <w:p>
-      <w:pPr>
-        <w:pStyle w:val="Heading6"/>
+        <w:pStyle w:val="ListBullet"/>
         <w:ind w:left="880"/>
       </w:pPr>
       <w:r>
         <w:t>二</w:t>
-      </w:r>
-    </w:p>
-    <w:p>
-      <w:pPr>
-        <w:ind w:left="880"/>
-      </w:pPr>
-      <w:r>
+        <w:br/>
         <w:t>前号以外の調査事業所</w:t>
+        <w:br/>
+        <w:br/>
+        <w:br/>
+        <w:t>統計調査員が外観による確認又は調査事業所の事業主へ質問するなどして調査票に記入する方法</w:t>
       </w:r>
     </w:p>
     <w:p>
@@ -655,36 +605,32 @@
     </w:p>
     <w:p>
       <w:pPr>
-        <w:pStyle w:val="Heading6"/>
+        <w:pStyle w:val="ListBullet"/>
         <w:ind w:left="880"/>
       </w:pPr>
       <w:r>
         <w:t>一</w:t>
+        <w:br/>
+        <w:t>甲調査</w:t>
+        <w:br/>
+        <w:br/>
+        <w:br/>
+        <w:t>新たに把握した調査事業所にあっては調査票に記入し、及び当該調査票を総務大臣に郵便等により提出する方法、それ以外の調査事業所にあっては統計調査員の質問に答える方法</w:t>
       </w:r>
     </w:p>
     <w:p>
       <w:pPr>
-        <w:ind w:left="880"/>
-      </w:pPr>
-      <w:r>
-        <w:t>甲調査</w:t>
-      </w:r>
-    </w:p>
-    <w:p>
-      <w:pPr>
-        <w:pStyle w:val="Heading6"/>
+        <w:pStyle w:val="ListBullet"/>
         <w:ind w:left="880"/>
       </w:pPr>
       <w:r>
         <w:t>二</w:t>
-      </w:r>
-    </w:p>
-    <w:p>
-      <w:pPr>
-        <w:ind w:left="880"/>
-      </w:pPr>
-      <w:r>
+        <w:br/>
         <w:t>乙調査</w:t>
+        <w:br/>
+        <w:br/>
+        <w:br/>
+        <w:t>調査票に記入し、及び当該調査票を次に掲げる調査事業所の区分に応じ、当該区分に定める者に提出する方法</w:t>
       </w:r>
     </w:p>
     <w:p>
@@ -900,7 +846,7 @@
     </w:pPr>
     <w:r>
       <w:tab/>
-      <w:t>WeGov v0.1 - FTS141</w:t>
+      <w:t>WeGov v0.2 - FTS141</w:t>
     </w:r>
   </w:p>
 </w:ftr>
